--- a/src/components/Services/RumenHristov.docx
+++ b/src/components/Services/RumenHristov.docx
@@ -14,8 +14,8 @@
       </w:tblPr>
       <w:tblGrid>
         <w:gridCol w:w="3600"/>
-        <w:gridCol w:w="720"/>
-        <w:gridCol w:w="6183"/>
+        <w:gridCol w:w="270"/>
+        <w:gridCol w:w="6633"/>
       </w:tblGrid>
       <w:tr>
         <w:trPr>
@@ -90,7 +90,7 @@
         </w:tc>
         <w:tc>
           <w:tcPr>
-            <w:tcW w:w="720" w:type="dxa"/>
+            <w:tcW w:w="270" w:type="dxa"/>
           </w:tcPr>
           <w:p>
             <w:pPr>
@@ -102,7 +102,7 @@
         </w:tc>
         <w:tc>
           <w:tcPr>
-            <w:tcW w:w="6183" w:type="dxa"/>
+            <w:tcW w:w="6633" w:type="dxa"/>
             <w:vAlign w:val="bottom"/>
           </w:tcPr>
           <w:p>
@@ -337,7 +337,7 @@
         </w:tc>
         <w:tc>
           <w:tcPr>
-            <w:tcW w:w="720" w:type="dxa"/>
+            <w:tcW w:w="270" w:type="dxa"/>
           </w:tcPr>
           <w:p>
             <w:pPr>
@@ -349,8 +349,44 @@
         </w:tc>
         <w:tc>
           <w:tcPr>
-            <w:tcW w:w="6183" w:type="dxa"/>
+            <w:tcW w:w="6633" w:type="dxa"/>
           </w:tcPr>
+          <w:p>
+            <w:pPr>
+              <w:pStyle w:val="2"/>
+              <w:rPr>
+                <w:lang w:val="en-US"/>
+              </w:rPr>
+            </w:pPr>
+            <w:r>
+              <w:t>за да видите проектите и работата ми ,заповядайте на сайта</w:t>
+            </w:r>
+            <w:r>
+              <w:rPr>
+                <w:lang w:val="en-US"/>
+              </w:rPr>
+              <w:t>.</w:t>
+            </w:r>
+          </w:p>
+          <w:p>
+            <w:pPr>
+              <w:rPr>
+                <w:color w:val="FF0000"/>
+                <w:sz w:val="28"/>
+                <w:szCs w:val="36"/>
+                <w:lang w:val="en-US"/>
+              </w:rPr>
+            </w:pPr>
+            <w:r>
+              <w:rPr>
+                <w:color w:val="FF0000"/>
+                <w:sz w:val="28"/>
+                <w:szCs w:val="36"/>
+                <w:lang w:val="en-US"/>
+              </w:rPr>
+              <w:t>https://rum3.github.io/portfolio/</w:t>
+            </w:r>
+          </w:p>
           <w:sdt>
             <w:sdtPr>
               <w:id w:val="1049110328"/>
@@ -483,6 +519,7 @@
                 <w:szCs w:val="21"/>
               </w:rPr>
             </w:pPr>
+            <w:proofErr w:type="spellStart"/>
             <w:r>
               <w:rPr>
                 <w:rFonts w:ascii="Arial" w:eastAsia="Times New Roman" w:hAnsi="Arial" w:cs="Arial"/>
@@ -490,8 +527,9 @@
                 <w:sz w:val="21"/>
                 <w:szCs w:val="21"/>
               </w:rPr>
-              <w:t>Change-бюро</w:t>
-            </w:r>
+              <w:t>Change</w:t>
+            </w:r>
+            <w:proofErr w:type="spellEnd"/>
             <w:r>
               <w:rPr>
                 <w:rFonts w:ascii="Arial" w:eastAsia="Times New Roman" w:hAnsi="Arial" w:cs="Arial"/>
@@ -499,7 +537,7 @@
                 <w:sz w:val="21"/>
                 <w:szCs w:val="21"/>
               </w:rPr>
-              <w:t xml:space="preserve"> - </w:t>
+              <w:t>-бюро</w:t>
             </w:r>
             <w:r>
               <w:rPr>
@@ -508,18 +546,17 @@
                 <w:sz w:val="21"/>
                 <w:szCs w:val="21"/>
               </w:rPr>
-              <w:t>2014г</w:t>
-            </w:r>
-          </w:p>
-          <w:p>
-            <w:pPr>
+              <w:t xml:space="preserve"> - </w:t>
+            </w:r>
+            <w:r>
               <w:rPr>
                 <w:rFonts w:ascii="Arial" w:eastAsia="Times New Roman" w:hAnsi="Arial" w:cs="Arial"/>
                 <w:color w:val="000000"/>
                 <w:sz w:val="21"/>
                 <w:szCs w:val="21"/>
               </w:rPr>
-            </w:pPr>
+              <w:t>2014г</w:t>
+            </w:r>
           </w:p>
           <w:p>
             <w:pPr>
@@ -566,6 +603,7 @@
               </w:rPr>
               <w:t xml:space="preserve"> </w:t>
             </w:r>
+            <w:proofErr w:type="spellStart"/>
             <w:r>
               <w:rPr>
                 <w:rFonts w:ascii="Arial" w:eastAsia="Times New Roman" w:hAnsi="Arial" w:cs="Arial"/>
@@ -575,6 +613,7 @@
               </w:rPr>
               <w:t>миксолог</w:t>
             </w:r>
+            <w:proofErr w:type="spellEnd"/>
             <w:r>
               <w:rPr>
                 <w:rFonts w:ascii="Arial" w:eastAsia="Times New Roman" w:hAnsi="Arial" w:cs="Arial"/>
@@ -582,7 +621,7 @@
                 <w:sz w:val="21"/>
                 <w:szCs w:val="21"/>
               </w:rPr>
-              <w:t xml:space="preserve"> - </w:t>
+              <w:t xml:space="preserve"> </w:t>
             </w:r>
             <w:r>
               <w:rPr>
@@ -591,18 +630,19 @@
                 <w:sz w:val="21"/>
                 <w:szCs w:val="21"/>
               </w:rPr>
-              <w:t>2014-2022</w:t>
-            </w:r>
-          </w:p>
-          <w:p>
-            <w:pPr>
+              <w:t xml:space="preserve">и </w:t>
+            </w:r>
+            <w:proofErr w:type="spellStart"/>
+            <w:r>
               <w:rPr>
                 <w:rFonts w:ascii="Arial" w:eastAsia="Times New Roman" w:hAnsi="Arial" w:cs="Arial"/>
                 <w:color w:val="000000"/>
                 <w:sz w:val="21"/>
                 <w:szCs w:val="21"/>
               </w:rPr>
-            </w:pPr>
+              <w:t>бариста</w:t>
+            </w:r>
+            <w:proofErr w:type="spellEnd"/>
             <w:r>
               <w:rPr>
                 <w:rFonts w:ascii="Arial" w:eastAsia="Times New Roman" w:hAnsi="Arial" w:cs="Arial"/>
@@ -610,15 +650,27 @@
                 <w:sz w:val="21"/>
                 <w:szCs w:val="21"/>
               </w:rPr>
-              <w:t>Бариста</w:t>
-            </w:r>
-          </w:p>
-          <w:p>
-            <w:r>
-              <w:rPr>
-                <w:lang w:bidi="bg-BG"/>
-              </w:rPr>
-              <w:t xml:space="preserve"> </w:t>
+              <w:t xml:space="preserve">- </w:t>
+            </w:r>
+            <w:r>
+              <w:rPr>
+                <w:rFonts w:ascii="Arial" w:eastAsia="Times New Roman" w:hAnsi="Arial" w:cs="Arial"/>
+                <w:color w:val="000000"/>
+                <w:sz w:val="21"/>
+                <w:szCs w:val="21"/>
+              </w:rPr>
+              <w:t>2014-2022</w:t>
+            </w:r>
+          </w:p>
+          <w:p>
+            <w:r>
+              <w:rPr>
+                <w:rFonts w:ascii="Arial" w:eastAsia="Times New Roman" w:hAnsi="Arial" w:cs="Arial"/>
+                <w:color w:val="000000"/>
+                <w:sz w:val="21"/>
+                <w:szCs w:val="21"/>
+              </w:rPr>
+              <w:t xml:space="preserve">По време на работата ми като барман съм се научил да работя в екип и да общувам с много хора , като умея добри и колегиални отношения с голям брой колеги. </w:t>
             </w:r>
           </w:p>
           <w:p/>
@@ -754,40 +806,47 @@
           </w:p>
           <w:p>
             <w:pPr>
+              <w:pStyle w:val="2"/>
+              <w:rPr>
+                <w:rFonts w:asciiTheme="minorHAnsi" w:eastAsiaTheme="minorEastAsia" w:hAnsiTheme="minorHAnsi" w:cstheme="minorBidi"/>
+                <w:szCs w:val="22"/>
+              </w:rPr>
+            </w:pPr>
+            <w:r>
+              <w:t>Сертификати</w:t>
+            </w:r>
+          </w:p>
+          <w:p>
+            <w:pPr>
               <w:rPr>
                 <w:noProof/>
                 <w:color w:val="000000" w:themeColor="text1"/>
                 <w:lang w:val="en-US" w:bidi="bg-BG"/>
               </w:rPr>
             </w:pPr>
-          </w:p>
-          <w:p>
-            <w:pPr>
-              <w:pStyle w:val="2"/>
-              <w:rPr>
-                <w:rFonts w:asciiTheme="minorHAnsi" w:eastAsiaTheme="minorEastAsia" w:hAnsiTheme="minorHAnsi" w:cstheme="minorBidi"/>
-                <w:szCs w:val="22"/>
-              </w:rPr>
-            </w:pPr>
-            <w:r>
-              <w:t>Сертификати</w:t>
-            </w:r>
-          </w:p>
-          <w:p>
-            <w:pPr>
+            <w:r>
+              <w:rPr>
+                <w:noProof/>
+                <w:color w:val="000000" w:themeColor="text1"/>
+                <w:lang w:bidi="bg-BG"/>
+              </w:rPr>
+              <w:t xml:space="preserve">Сертификат от </w:t>
+            </w:r>
+            <w:r>
               <w:rPr>
                 <w:noProof/>
                 <w:color w:val="000000" w:themeColor="text1"/>
                 <w:lang w:val="en-US" w:bidi="bg-BG"/>
               </w:rPr>
-            </w:pPr>
+              <w:t xml:space="preserve">Progress </w:t>
+            </w:r>
             <w:r>
               <w:rPr>
                 <w:noProof/>
                 <w:color w:val="000000" w:themeColor="text1"/>
                 <w:lang w:bidi="bg-BG"/>
               </w:rPr>
-              <w:t xml:space="preserve">Сертификат от </w:t>
+              <w:t xml:space="preserve">за </w:t>
             </w:r>
             <w:r>
               <w:rPr>
@@ -795,15 +854,24 @@
                 <w:color w:val="000000" w:themeColor="text1"/>
                 <w:lang w:val="en-US" w:bidi="bg-BG"/>
               </w:rPr>
-              <w:t xml:space="preserve">Progress </w:t>
-            </w:r>
+              <w:t>JavaScript</w:t>
+            </w:r>
+          </w:p>
+          <w:p>
+            <w:pPr>
+              <w:rPr>
+                <w:noProof/>
+                <w:color w:val="000000" w:themeColor="text1"/>
+                <w:lang w:val="en-US" w:bidi="bg-BG"/>
+              </w:rPr>
+            </w:pPr>
             <w:r>
               <w:rPr>
                 <w:noProof/>
                 <w:color w:val="000000" w:themeColor="text1"/>
                 <w:lang w:bidi="bg-BG"/>
               </w:rPr>
-              <w:t xml:space="preserve">за </w:t>
+              <w:t xml:space="preserve">Сертификат от </w:t>
             </w:r>
             <w:r>
               <w:rPr>
@@ -811,24 +879,40 @@
                 <w:color w:val="000000" w:themeColor="text1"/>
                 <w:lang w:val="en-US" w:bidi="bg-BG"/>
               </w:rPr>
-              <w:t>JavaScript</w:t>
-            </w:r>
-          </w:p>
-          <w:p>
-            <w:pPr>
+              <w:t xml:space="preserve">Progress </w:t>
+            </w:r>
+            <w:r>
+              <w:rPr>
+                <w:noProof/>
+                <w:color w:val="000000" w:themeColor="text1"/>
+                <w:lang w:bidi="bg-BG"/>
+              </w:rPr>
+              <w:t xml:space="preserve">за </w:t>
+            </w:r>
+            <w:r>
               <w:rPr>
                 <w:noProof/>
                 <w:color w:val="000000" w:themeColor="text1"/>
                 <w:lang w:val="en-US" w:bidi="bg-BG"/>
               </w:rPr>
-            </w:pPr>
-            <w:r>
+              <w:t>React</w:t>
+            </w:r>
+          </w:p>
+          <w:p>
+            <w:pPr>
               <w:rPr>
                 <w:noProof/>
                 <w:color w:val="000000" w:themeColor="text1"/>
                 <w:lang w:bidi="bg-BG"/>
               </w:rPr>
-              <w:t xml:space="preserve">Сертификат от </w:t>
+            </w:pPr>
+            <w:r>
+              <w:rPr>
+                <w:noProof/>
+                <w:color w:val="000000" w:themeColor="text1"/>
+                <w:lang w:bidi="bg-BG"/>
+              </w:rPr>
+              <w:t xml:space="preserve">По време на курсовете съм работил с </w:t>
             </w:r>
             <w:r>
               <w:rPr>
@@ -836,7 +920,7 @@
                 <w:color w:val="000000" w:themeColor="text1"/>
                 <w:lang w:val="en-US" w:bidi="bg-BG"/>
               </w:rPr>
-              <w:t xml:space="preserve">Progress </w:t>
+              <w:t xml:space="preserve">GitBash </w:t>
             </w:r>
             <w:r>
               <w:rPr>
@@ -844,7 +928,7 @@
                 <w:color w:val="000000" w:themeColor="text1"/>
                 <w:lang w:bidi="bg-BG"/>
               </w:rPr>
-              <w:t xml:space="preserve">за </w:t>
+              <w:t>и други конзоли,изграждали сме сайтове и приложения и съм решавал конкретно поставени задачи.</w:t>
             </w:r>
             <w:r>
               <w:rPr>
@@ -852,8 +936,34 @@
                 <w:color w:val="000000" w:themeColor="text1"/>
                 <w:lang w:val="en-US" w:bidi="bg-BG"/>
               </w:rPr>
-              <w:t>React</w:t>
-            </w:r>
+              <w:t xml:space="preserve"> </w:t>
+            </w:r>
+            <w:r>
+              <w:rPr>
+                <w:noProof/>
+                <w:color w:val="000000" w:themeColor="text1"/>
+                <w:lang w:bidi="bg-BG"/>
+              </w:rPr>
+              <w:t xml:space="preserve">Натрупах опит в решаването на проблеми и откиване на бъгове. </w:t>
+            </w:r>
+          </w:p>
+          <w:p>
+            <w:pPr>
+              <w:rPr>
+                <w:noProof/>
+                <w:color w:val="000000" w:themeColor="text1"/>
+                <w:lang w:val="en-US" w:bidi="bg-BG"/>
+              </w:rPr>
+            </w:pPr>
+          </w:p>
+          <w:p>
+            <w:pPr>
+              <w:rPr>
+                <w:noProof/>
+                <w:color w:val="000000" w:themeColor="text1"/>
+                <w:lang w:val="en-US" w:bidi="bg-BG"/>
+              </w:rPr>
+            </w:pPr>
           </w:p>
           <w:p>
             <w:pPr>
@@ -861,6 +971,41 @@
                 <w:color w:val="FFFFFF" w:themeColor="background1"/>
                 <w:lang w:val="en-US"/>
               </w:rPr>
+            </w:pPr>
+          </w:p>
+        </w:tc>
+      </w:tr>
+      <w:tr>
+        <w:tc>
+          <w:tcPr>
+            <w:tcW w:w="3600" w:type="dxa"/>
+          </w:tcPr>
+          <w:p>
+            <w:pPr>
+              <w:pStyle w:val="3"/>
+              <w:jc w:val="center"/>
+            </w:pPr>
+          </w:p>
+        </w:tc>
+        <w:tc>
+          <w:tcPr>
+            <w:tcW w:w="270" w:type="dxa"/>
+          </w:tcPr>
+          <w:p>
+            <w:pPr>
+              <w:tabs>
+                <w:tab w:val="left" w:pos="990"/>
+              </w:tabs>
+            </w:pPr>
+          </w:p>
+        </w:tc>
+        <w:tc>
+          <w:tcPr>
+            <w:tcW w:w="6633" w:type="dxa"/>
+          </w:tcPr>
+          <w:p>
+            <w:pPr>
+              <w:pStyle w:val="2"/>
             </w:pPr>
           </w:p>
         </w:tc>
@@ -873,8 +1018,132 @@
         </w:tabs>
       </w:pPr>
     </w:p>
+    <w:p/>
+    <w:p>
+      <w:pPr>
+        <w:tabs>
+          <w:tab w:val="left" w:pos="990"/>
+        </w:tabs>
+      </w:pPr>
+      <w:r>
+        <w:rPr>
+          <w:noProof/>
+        </w:rPr>
+        <w:drawing>
+          <wp:inline distT="0" distB="0" distL="0" distR="0" wp14:anchorId="2A0B48FB" wp14:editId="10C10CF7">
+            <wp:extent cx="6577965" cy="8602345"/>
+            <wp:effectExtent l="0" t="0" r="0" b="8255"/>
+            <wp:docPr id="9" name="Картина 9"/>
+            <wp:cNvGraphicFramePr>
+              <a:graphicFrameLocks xmlns:a="http://schemas.openxmlformats.org/drawingml/2006/main" noChangeAspect="1"/>
+            </wp:cNvGraphicFramePr>
+            <a:graphic xmlns:a="http://schemas.openxmlformats.org/drawingml/2006/main">
+              <a:graphicData uri="http://schemas.openxmlformats.org/drawingml/2006/picture">
+                <pic:pic xmlns:pic="http://schemas.openxmlformats.org/drawingml/2006/picture">
+                  <pic:nvPicPr>
+                    <pic:cNvPr id="0" name="Picture 2"/>
+                    <pic:cNvPicPr>
+                      <a:picLocks noChangeAspect="1" noChangeArrowheads="1"/>
+                    </pic:cNvPicPr>
+                  </pic:nvPicPr>
+                  <pic:blipFill>
+                    <a:blip r:embed="rId10">
+                      <a:extLst>
+                        <a:ext uri="{28A0092B-C50C-407E-A947-70E740481C1C}">
+                          <a14:useLocalDpi xmlns:a14="http://schemas.microsoft.com/office/drawing/2010/main" val="0"/>
+                        </a:ext>
+                      </a:extLst>
+                    </a:blip>
+                    <a:srcRect/>
+                    <a:stretch>
+                      <a:fillRect/>
+                    </a:stretch>
+                  </pic:blipFill>
+                  <pic:spPr bwMode="auto">
+                    <a:xfrm>
+                      <a:off x="0" y="0"/>
+                      <a:ext cx="6577965" cy="8602345"/>
+                    </a:xfrm>
+                    <a:prstGeom prst="rect">
+                      <a:avLst/>
+                    </a:prstGeom>
+                    <a:noFill/>
+                  </pic:spPr>
+                </pic:pic>
+              </a:graphicData>
+            </a:graphic>
+          </wp:inline>
+        </w:drawing>
+      </w:r>
+    </w:p>
+    <w:p>
+      <w:r>
+        <w:br w:type="page"/>
+      </w:r>
+    </w:p>
+    <w:p>
+      <w:pPr>
+        <w:tabs>
+          <w:tab w:val="left" w:pos="990"/>
+        </w:tabs>
+      </w:pPr>
+      <w:r>
+        <w:rPr>
+          <w:noProof/>
+        </w:rPr>
+        <w:lastRenderedPageBreak/>
+        <w:drawing>
+          <wp:inline distT="0" distB="0" distL="0" distR="0" wp14:anchorId="31057203" wp14:editId="598F9CF7">
+            <wp:extent cx="6697980" cy="9263164"/>
+            <wp:effectExtent l="0" t="0" r="7620" b="0"/>
+            <wp:docPr id="5" name="Картина 5"/>
+            <wp:cNvGraphicFramePr>
+              <a:graphicFrameLocks xmlns:a="http://schemas.openxmlformats.org/drawingml/2006/main" noChangeAspect="1"/>
+            </wp:cNvGraphicFramePr>
+            <a:graphic xmlns:a="http://schemas.openxmlformats.org/drawingml/2006/main">
+              <a:graphicData uri="http://schemas.openxmlformats.org/drawingml/2006/picture">
+                <pic:pic xmlns:pic="http://schemas.openxmlformats.org/drawingml/2006/picture">
+                  <pic:nvPicPr>
+                    <pic:cNvPr id="0" name="Picture 3"/>
+                    <pic:cNvPicPr>
+                      <a:picLocks noChangeAspect="1" noChangeArrowheads="1"/>
+                    </pic:cNvPicPr>
+                  </pic:nvPicPr>
+                  <pic:blipFill>
+                    <a:blip r:embed="rId11">
+                      <a:extLst>
+                        <a:ext uri="{28A0092B-C50C-407E-A947-70E740481C1C}">
+                          <a14:useLocalDpi xmlns:a14="http://schemas.microsoft.com/office/drawing/2010/main" val="0"/>
+                        </a:ext>
+                      </a:extLst>
+                    </a:blip>
+                    <a:srcRect/>
+                    <a:stretch>
+                      <a:fillRect/>
+                    </a:stretch>
+                  </pic:blipFill>
+                  <pic:spPr bwMode="auto">
+                    <a:xfrm>
+                      <a:off x="0" y="0"/>
+                      <a:ext cx="6706372" cy="9274771"/>
+                    </a:xfrm>
+                    <a:prstGeom prst="rect">
+                      <a:avLst/>
+                    </a:prstGeom>
+                    <a:noFill/>
+                    <a:ln>
+                      <a:noFill/>
+                    </a:ln>
+                  </pic:spPr>
+                </pic:pic>
+              </a:graphicData>
+            </a:graphic>
+          </wp:inline>
+        </w:drawing>
+      </w:r>
+    </w:p>
     <w:sectPr>
-      <w:headerReference w:type="default" r:id="rId10"/>
+      <w:headerReference w:type="default" r:id="rId12"/>
       <w:pgSz w:w="11906" w:h="16838" w:code="9"/>
       <w:pgMar w:top="720" w:right="720" w:bottom="720" w:left="720" w:header="720" w:footer="720" w:gutter="0"/>
       <w:cols w:space="720"/>
@@ -1784,6 +2053,71 @@
       <w:szCs w:val="18"/>
     </w:rPr>
   </w:style>
+  <w:style w:type="character" w:styleId="af4">
+    <w:name w:val="annotation reference"/>
+    <w:basedOn w:val="a0"/>
+    <w:uiPriority w:val="99"/>
+    <w:semiHidden/>
+    <w:unhideWhenUsed/>
+    <w:rsid w:val="00A067E8"/>
+    <w:rPr>
+      <w:sz w:val="16"/>
+      <w:szCs w:val="16"/>
+    </w:rPr>
+  </w:style>
+  <w:style w:type="paragraph" w:styleId="af5">
+    <w:name w:val="annotation text"/>
+    <w:basedOn w:val="a"/>
+    <w:link w:val="af6"/>
+    <w:uiPriority w:val="99"/>
+    <w:semiHidden/>
+    <w:unhideWhenUsed/>
+    <w:rsid w:val="00A067E8"/>
+    <w:rPr>
+      <w:sz w:val="20"/>
+      <w:szCs w:val="20"/>
+    </w:rPr>
+  </w:style>
+  <w:style w:type="character" w:customStyle="1" w:styleId="af6">
+    <w:name w:val="Текст на коментар Знак"/>
+    <w:basedOn w:val="a0"/>
+    <w:link w:val="af5"/>
+    <w:uiPriority w:val="99"/>
+    <w:semiHidden/>
+    <w:rsid w:val="00A067E8"/>
+    <w:rPr>
+      <w:sz w:val="20"/>
+      <w:szCs w:val="20"/>
+    </w:rPr>
+  </w:style>
+  <w:style w:type="paragraph" w:styleId="af7">
+    <w:name w:val="annotation subject"/>
+    <w:basedOn w:val="af5"/>
+    <w:next w:val="af5"/>
+    <w:link w:val="af8"/>
+    <w:uiPriority w:val="99"/>
+    <w:semiHidden/>
+    <w:unhideWhenUsed/>
+    <w:rsid w:val="00A067E8"/>
+    <w:rPr>
+      <w:b/>
+      <w:bCs/>
+    </w:rPr>
+  </w:style>
+  <w:style w:type="character" w:customStyle="1" w:styleId="af8">
+    <w:name w:val="Предмет на коментар Знак"/>
+    <w:basedOn w:val="af6"/>
+    <w:link w:val="af7"/>
+    <w:uiPriority w:val="99"/>
+    <w:semiHidden/>
+    <w:rsid w:val="00A067E8"/>
+    <w:rPr>
+      <w:b/>
+      <w:bCs/>
+      <w:sz w:val="20"/>
+      <w:szCs w:val="20"/>
+    </w:rPr>
+  </w:style>
 </w:styles>
 </file>
 
@@ -1979,7 +2313,7 @@
     <w:sig w:usb0="00000287" w:usb1="00000000" w:usb2="00000000" w:usb3="00000000" w:csb0="0000009F" w:csb1="00000000"/>
   </w:font>
   <w:font w:name="Meiryo">
-    <w:altName w:val="メイリオ"/>
+    <w:altName w:val="Meiryo"/>
     <w:charset w:val="80"/>
     <w:family w:val="swiss"/>
     <w:pitch w:val="variable"/>
@@ -2040,8 +2374,13 @@
   <w:rsids>
     <w:rsidRoot w:val="000D120A"/>
     <w:rsid w:val="000D120A"/>
+    <w:rsid w:val="000D66B4"/>
+    <w:rsid w:val="00304C50"/>
     <w:rsid w:val="003A28EF"/>
+    <w:rsid w:val="004521DC"/>
     <w:rsid w:val="006676DE"/>
+    <w:rsid w:val="008C75E1"/>
+    <w:rsid w:val="00D11055"/>
     <w:rsid w:val="00DF0083"/>
   </w:rsids>
   <m:mathPr>
@@ -2471,7 +2810,7 @@
     <w:link w:val="20"/>
     <w:uiPriority w:val="9"/>
     <w:qFormat/>
-    <w:rsid w:val="00DF0083"/>
+    <w:rsid w:val="00304C50"/>
     <w:pPr>
       <w:keepNext/>
       <w:keepLines/>
@@ -2547,7 +2886,7 @@
     <w:basedOn w:val="a0"/>
     <w:link w:val="2"/>
     <w:uiPriority w:val="9"/>
-    <w:rsid w:val="00DF0083"/>
+    <w:rsid w:val="00304C50"/>
     <w:rPr>
       <w:rFonts w:asciiTheme="majorHAnsi" w:eastAsiaTheme="majorEastAsia" w:hAnsiTheme="majorHAnsi" w:cstheme="majorBidi"/>
       <w:b/>
@@ -2559,6 +2898,66 @@
   </w:style>
   <w:style w:type="paragraph" w:customStyle="1" w:styleId="BC9E153F57984B98ACE6E1973173C100">
     <w:name w:val="BC9E153F57984B98ACE6E1973173C100"/>
+  </w:style>
+  <w:style w:type="paragraph" w:customStyle="1" w:styleId="07A76529CDF14A2185B569F32CC47E2D">
+    <w:name w:val="07A76529CDF14A2185B569F32CC47E2D"/>
+    <w:rsid w:val="00304C50"/>
+  </w:style>
+  <w:style w:type="paragraph" w:customStyle="1" w:styleId="C3D8DB33AD1648C1AD79F3B08CA89CB7">
+    <w:name w:val="C3D8DB33AD1648C1AD79F3B08CA89CB7"/>
+    <w:rsid w:val="00304C50"/>
+  </w:style>
+  <w:style w:type="paragraph" w:customStyle="1" w:styleId="5AABDC7D9F934A1E91634ED00978AFAD">
+    <w:name w:val="5AABDC7D9F934A1E91634ED00978AFAD"/>
+    <w:rsid w:val="00304C50"/>
+  </w:style>
+  <w:style w:type="paragraph" w:customStyle="1" w:styleId="14D79AD3F84F4ED8838BA7EDBB671E6B">
+    <w:name w:val="14D79AD3F84F4ED8838BA7EDBB671E6B"/>
+    <w:rsid w:val="00304C50"/>
+  </w:style>
+  <w:style w:type="paragraph" w:customStyle="1" w:styleId="E652BA2604D54A848416F7AAB19074C3">
+    <w:name w:val="E652BA2604D54A848416F7AAB19074C3"/>
+    <w:rsid w:val="00304C50"/>
+  </w:style>
+  <w:style w:type="paragraph" w:customStyle="1" w:styleId="9EB08754AC61402CAD7956895FAD6D12">
+    <w:name w:val="9EB08754AC61402CAD7956895FAD6D12"/>
+    <w:rsid w:val="00304C50"/>
+  </w:style>
+  <w:style w:type="paragraph" w:customStyle="1" w:styleId="A1651A1C607649FB8C9344F91DD4AA00">
+    <w:name w:val="A1651A1C607649FB8C9344F91DD4AA00"/>
+    <w:rsid w:val="00304C50"/>
+  </w:style>
+  <w:style w:type="paragraph" w:customStyle="1" w:styleId="BACCF967324440BE81B9303B21AF7795">
+    <w:name w:val="BACCF967324440BE81B9303B21AF7795"/>
+    <w:rsid w:val="00304C50"/>
+  </w:style>
+  <w:style w:type="paragraph" w:customStyle="1" w:styleId="2475138B243F4140942003BBB1AB4425">
+    <w:name w:val="2475138B243F4140942003BBB1AB4425"/>
+    <w:rsid w:val="00304C50"/>
+  </w:style>
+  <w:style w:type="paragraph" w:customStyle="1" w:styleId="24E3D401A4B140C7A90011C38D5FEC7B">
+    <w:name w:val="24E3D401A4B140C7A90011C38D5FEC7B"/>
+    <w:rsid w:val="00304C50"/>
+  </w:style>
+  <w:style w:type="paragraph" w:customStyle="1" w:styleId="8F27735EEE5D418D886AD8F7E15C74C5">
+    <w:name w:val="8F27735EEE5D418D886AD8F7E15C74C5"/>
+    <w:rsid w:val="00304C50"/>
+  </w:style>
+  <w:style w:type="paragraph" w:customStyle="1" w:styleId="3DD620D8C6BC4A51B667ED6F264AC5F5">
+    <w:name w:val="3DD620D8C6BC4A51B667ED6F264AC5F5"/>
+    <w:rsid w:val="00304C50"/>
+  </w:style>
+  <w:style w:type="paragraph" w:customStyle="1" w:styleId="209F16C6D94F48AC94D74B017EC4FCF8">
+    <w:name w:val="209F16C6D94F48AC94D74B017EC4FCF8"/>
+    <w:rsid w:val="00304C50"/>
+  </w:style>
+  <w:style w:type="paragraph" w:customStyle="1" w:styleId="F0353CED13A848E29643E7C3AA359E43">
+    <w:name w:val="F0353CED13A848E29643E7C3AA359E43"/>
+    <w:rsid w:val="00304C50"/>
+  </w:style>
+  <w:style w:type="paragraph" w:customStyle="1" w:styleId="5681A3D71AC942E9BB3D08D00085A6AF">
+    <w:name w:val="5681A3D71AC942E9BB3D08D00085A6AF"/>
+    <w:rsid w:val="00304C50"/>
   </w:style>
 </w:styles>
 </file>
@@ -2832,12 +3231,11 @@
 </file>
 
 <file path=customXml/item1.xml><?xml version="1.0" encoding="utf-8"?>
-<?mso-contentType ?>
-<FormTemplates xmlns="http://schemas.microsoft.com/sharepoint/v3/contenttype/forms">
-  <Display>DocumentLibraryForm</Display>
-  <Edit>DocumentLibraryForm</Edit>
-  <New>DocumentLibraryForm</New>
-</FormTemplates>
+<p:properties xmlns:p="http://schemas.microsoft.com/office/2006/metadata/properties" xmlns:xsi="http://www.w3.org/2001/XMLSchema-instance" xmlns:pc="http://schemas.microsoft.com/office/infopath/2007/PartnerControls">
+  <documentManagement>
+    <MediaServiceKeyPoints xmlns="71af3243-3dd4-4a8d-8c0d-dd76da1f02a5" xsi:nil="true"/>
+  </documentManagement>
+</p:properties>
 </file>
 
 <file path=customXml/item2.xml><?xml version="1.0" encoding="utf-8"?>
@@ -3052,17 +3450,20 @@
 </file>
 
 <file path=customXml/item3.xml><?xml version="1.0" encoding="utf-8"?>
-<p:properties xmlns:p="http://schemas.microsoft.com/office/2006/metadata/properties" xmlns:xsi="http://www.w3.org/2001/XMLSchema-instance" xmlns:pc="http://schemas.microsoft.com/office/infopath/2007/PartnerControls">
-  <documentManagement>
-    <MediaServiceKeyPoints xmlns="71af3243-3dd4-4a8d-8c0d-dd76da1f02a5" xsi:nil="true"/>
-  </documentManagement>
-</p:properties>
+<?mso-contentType ?>
+<FormTemplates xmlns="http://schemas.microsoft.com/sharepoint/v3/contenttype/forms">
+  <Display>DocumentLibraryForm</Display>
+  <Edit>DocumentLibraryForm</Edit>
+  <New>DocumentLibraryForm</New>
+</FormTemplates>
 </file>
 
 <file path=customXml/itemProps1.xml><?xml version="1.0" encoding="utf-8"?>
-<ds:datastoreItem xmlns:ds="http://schemas.openxmlformats.org/officeDocument/2006/customXml" ds:itemID="{18506A0D-4821-47C2-BD9B-CACF27C6B108}">
+<ds:datastoreItem xmlns:ds="http://schemas.openxmlformats.org/officeDocument/2006/customXml" ds:itemID="{DD14EC26-251D-443A-AF4F-B15D0F3B0F84}">
   <ds:schemaRefs>
-    <ds:schemaRef ds:uri="http://schemas.microsoft.com/sharepoint/v3/contenttype/forms"/>
+    <ds:schemaRef ds:uri="http://schemas.microsoft.com/office/2006/metadata/properties"/>
+    <ds:schemaRef ds:uri="http://schemas.microsoft.com/office/infopath/2007/PartnerControls"/>
+    <ds:schemaRef ds:uri="71af3243-3dd4-4a8d-8c0d-dd76da1f02a5"/>
   </ds:schemaRefs>
 </ds:datastoreItem>
 </file>
@@ -3087,11 +3488,9 @@
 </file>
 
 <file path=customXml/itemProps3.xml><?xml version="1.0" encoding="utf-8"?>
-<ds:datastoreItem xmlns:ds="http://schemas.openxmlformats.org/officeDocument/2006/customXml" ds:itemID="{DD14EC26-251D-443A-AF4F-B15D0F3B0F84}">
+<ds:datastoreItem xmlns:ds="http://schemas.openxmlformats.org/officeDocument/2006/customXml" ds:itemID="{18506A0D-4821-47C2-BD9B-CACF27C6B108}">
   <ds:schemaRefs>
-    <ds:schemaRef ds:uri="http://schemas.microsoft.com/office/2006/metadata/properties"/>
-    <ds:schemaRef ds:uri="http://schemas.microsoft.com/office/infopath/2007/PartnerControls"/>
-    <ds:schemaRef ds:uri="71af3243-3dd4-4a8d-8c0d-dd76da1f02a5"/>
+    <ds:schemaRef ds:uri="http://schemas.microsoft.com/sharepoint/v3/contenttype/forms"/>
   </ds:schemaRefs>
 </ds:datastoreItem>
 </file>